--- a/game_reviews/translations/alien-antix (Version 2).docx
+++ b/game_reviews/translations/alien-antix (Version 2).docx
@@ -8,18 +8,6 @@
       </w:pPr>
       <w:r>
         <w:t>Play Alien Antix Free - Exciting Gameplay with Cluster Wins</w:t>
-      </w:r>
-    </w:p>
-    <w:p>
-      <w:r/>
-      <w:r>
-        <w:rPr>
-          <w:b/>
-        </w:rPr>
-        <w:t>Meta description</w:t>
-      </w:r>
-      <w:r>
-        <w:t>: Read our Alien Antix review for exciting gameplay with bonuses, high payouts, and cluster wins. Play Alien Antix for free now.</w:t>
       </w:r>
     </w:p>
     <w:p>
@@ -385,9 +373,18 @@
       <w:r/>
       <w:r>
         <w:rPr>
+          <w:b/>
+        </w:rPr>
+        <w:t>Play Alien Antix Free - Exciting Gameplay with Cluster Wins</w:t>
+      </w:r>
+    </w:p>
+    <w:p>
+      <w:r/>
+      <w:r>
+        <w:rPr>
           <w:i/>
         </w:rPr>
-        <w:t>Create an eye-catching feature image for the online slot game "Alien Antix". The image should be in a cartoon style and feature a happy Maya warrior wearing glasses. Make sure to incorporate elements of space and aliens in the image to match the theme of the game. The image should be vibrant and colorful, with the Maya warrior as the central focus, surrounded by aliens and other space objects. Make the image stand out to attract potential players to the game.</w:t>
+        <w:t>Read our Alien Antix review for exciting gameplay with bonuses, high payouts, and cluster wins. Play Alien Antix for free now.</w:t>
       </w:r>
     </w:p>
     <w:sectPr>

--- a/game_reviews/translations/alien-antix (Version 2).docx
+++ b/game_reviews/translations/alien-antix (Version 2).docx
@@ -8,6 +8,18 @@
       </w:pPr>
       <w:r>
         <w:t>Play Alien Antix Free - Exciting Gameplay with Cluster Wins</w:t>
+      </w:r>
+    </w:p>
+    <w:p>
+      <w:r/>
+      <w:r>
+        <w:rPr>
+          <w:b/>
+        </w:rPr>
+        <w:t>Meta description</w:t>
+      </w:r>
+      <w:r>
+        <w:t>: Read our Alien Antix review for exciting gameplay with bonuses, high payouts, and cluster wins. Play Alien Antix for free now.</w:t>
       </w:r>
     </w:p>
     <w:p>
@@ -373,18 +385,9 @@
       <w:r/>
       <w:r>
         <w:rPr>
-          <w:b/>
-        </w:rPr>
-        <w:t>Play Alien Antix Free - Exciting Gameplay with Cluster Wins</w:t>
-      </w:r>
-    </w:p>
-    <w:p>
-      <w:r/>
-      <w:r>
-        <w:rPr>
           <w:i/>
         </w:rPr>
-        <w:t>Read our Alien Antix review for exciting gameplay with bonuses, high payouts, and cluster wins. Play Alien Antix for free now.</w:t>
+        <w:t>Create an eye-catching feature image for the online slot game "Alien Antix". The image should be in a cartoon style and feature a happy Maya warrior wearing glasses. Make sure to incorporate elements of space and aliens in the image to match the theme of the game. The image should be vibrant and colorful, with the Maya warrior as the central focus, surrounded by aliens and other space objects. Make the image stand out to attract potential players to the game.</w:t>
       </w:r>
     </w:p>
     <w:sectPr>
